--- a/CA_ICTPRG302_Proj_Journal.docx
+++ b/CA_ICTPRG302_Proj_Journal.docx
@@ -1266,8 +1266,18 @@
               <w:rPr>
                 <w:rStyle w:val="Emphasis"/>
               </w:rPr>
-              <w:t>Upload any code as a</w:t>
-            </w:r>
+              <w:t xml:space="preserve">Upload any code as </w:t>
+            </w:r>
+            <w:proofErr w:type="spellStart"/>
+            <w:proofErr w:type="gramStart"/>
+            <w:r>
+              <w:rPr>
+                <w:rStyle w:val="Emphasis"/>
+              </w:rPr>
+              <w:t>a</w:t>
+            </w:r>
+            <w:proofErr w:type="spellEnd"/>
+            <w:proofErr w:type="gramEnd"/>
             <w:r>
               <w:rPr>
                 <w:rStyle w:val="Emphasis"/>
@@ -1284,7 +1294,21 @@
               <w:rPr>
                 <w:rStyle w:val="Emphasis"/>
               </w:rPr>
-              <w:t>.py files</w:t>
+              <w:t>.</w:t>
+            </w:r>
+            <w:proofErr w:type="spellStart"/>
+            <w:r>
+              <w:rPr>
+                <w:rStyle w:val="Emphasis"/>
+              </w:rPr>
+              <w:t>py</w:t>
+            </w:r>
+            <w:proofErr w:type="spellEnd"/>
+            <w:r>
+              <w:rPr>
+                <w:rStyle w:val="Emphasis"/>
+              </w:rPr>
+              <w:t xml:space="preserve"> files</w:t>
             </w:r>
             <w:r>
               <w:rPr>
@@ -1304,6 +1328,7 @@
               </w:rPr>
               <w:t>emove the virtual environment (</w:t>
             </w:r>
+            <w:proofErr w:type="spellStart"/>
             <w:r>
               <w:rPr>
                 <w:rStyle w:val="Emphasis"/>
@@ -1314,11 +1339,19 @@
               </w:rPr>
               <w:t>venv</w:t>
             </w:r>
+            <w:proofErr w:type="spellEnd"/>
             <w:r>
               <w:rPr>
                 <w:rStyle w:val="Emphasis"/>
               </w:rPr>
-              <w:t xml:space="preserve"> or </w:t>
+              <w:t xml:space="preserve"> </w:t>
+            </w:r>
+            <w:proofErr w:type="gramStart"/>
+            <w:r>
+              <w:rPr>
+                <w:rStyle w:val="Emphasis"/>
+              </w:rPr>
+              <w:t xml:space="preserve">or </w:t>
             </w:r>
             <w:r>
               <w:rPr>
@@ -1328,8 +1361,21 @@
                 <w:i w:val="0"/>
                 <w:iCs w:val="0"/>
               </w:rPr>
-              <w:t>.venv</w:t>
-            </w:r>
+              <w:t>.</w:t>
+            </w:r>
+            <w:proofErr w:type="spellStart"/>
+            <w:r>
+              <w:rPr>
+                <w:rStyle w:val="Emphasis"/>
+                <w:rFonts w:ascii="Courier New" w:hAnsi="Courier New" w:cs="Courier New"/>
+                <w:b/>
+                <w:i w:val="0"/>
+                <w:iCs w:val="0"/>
+              </w:rPr>
+              <w:t>venv</w:t>
+            </w:r>
+            <w:proofErr w:type="spellEnd"/>
+            <w:proofErr w:type="gramEnd"/>
             <w:r>
               <w:rPr>
                 <w:rStyle w:val="Emphasis"/>
@@ -1557,9 +1603,11 @@
           <w:b w:val="0"/>
         </w:rPr>
       </w:pPr>
+      <w:proofErr w:type="spellStart"/>
       <w:r>
         <w:t>ctions</w:t>
       </w:r>
+      <w:proofErr w:type="spellEnd"/>
     </w:p>
     <w:p>
       <w:pPr>
@@ -1702,12 +1750,14 @@
         <w:rPr>
           <w:b/>
           <w:bCs w:val="0"/>
+          <w:strike/>
         </w:rPr>
       </w:pPr>
       <w:r>
         <w:rPr>
           <w:b/>
           <w:bCs w:val="0"/>
+          <w:strike/>
         </w:rPr>
         <w:t>advanced_template_guess_my_word.py</w:t>
       </w:r>
@@ -1723,12 +1773,14 @@
         <w:rPr>
           <w:b/>
           <w:bCs w:val="0"/>
+          <w:strike/>
         </w:rPr>
       </w:pPr>
       <w:r>
         <w:rPr>
           <w:b/>
           <w:bCs w:val="0"/>
+          <w:strike/>
         </w:rPr>
         <w:t>simple_python_template.py</w:t>
       </w:r>
@@ -1751,30 +1803,79 @@
           <w:b/>
           <w:bCs w:val="0"/>
         </w:rPr>
-        <w:t>all_words.txt</w:t>
-      </w:r>
-    </w:p>
-    <w:p>
-      <w:pPr>
-        <w:pStyle w:val="Answer"/>
-      </w:pPr>
-      <w:r>
-        <w:t>This file contains a list of words that will be used to check if the user entered a valid (5-letter) word.</w:t>
-      </w:r>
-    </w:p>
-    <w:p>
-      <w:pPr>
-        <w:pStyle w:val="Answer"/>
+        <w:t>app</w:t>
+      </w:r>
+      <w:r>
         <w:rPr>
           <w:b/>
           <w:bCs w:val="0"/>
         </w:rPr>
-      </w:pPr>
-      <w:r>
+        <w:t>.py</w:t>
+      </w:r>
+    </w:p>
+    <w:p>
+      <w:pPr>
+        <w:pStyle w:val="Answer"/>
+      </w:pPr>
+    </w:p>
+    <w:p>
+      <w:pPr>
+        <w:pStyle w:val="Answer"/>
         <w:rPr>
           <w:b/>
           <w:bCs w:val="0"/>
         </w:rPr>
+      </w:pPr>
+      <w:r>
+        <w:rPr>
+          <w:b/>
+          <w:bCs w:val="0"/>
+        </w:rPr>
+        <w:t>utils.py</w:t>
+      </w:r>
+    </w:p>
+    <w:p>
+      <w:pPr>
+        <w:pStyle w:val="Answer"/>
+      </w:pPr>
+    </w:p>
+    <w:p>
+      <w:pPr>
+        <w:pStyle w:val="Answer"/>
+        <w:rPr>
+          <w:b/>
+          <w:bCs w:val="0"/>
+        </w:rPr>
+      </w:pPr>
+      <w:r>
+        <w:rPr>
+          <w:b/>
+          <w:bCs w:val="0"/>
+        </w:rPr>
+        <w:t>all_words.txt</w:t>
+      </w:r>
+    </w:p>
+    <w:p>
+      <w:pPr>
+        <w:pStyle w:val="Answer"/>
+      </w:pPr>
+      <w:r>
+        <w:t>This file contains a list of words that will be used to check if the user entered a valid (5-letter) word.</w:t>
+      </w:r>
+    </w:p>
+    <w:p>
+      <w:pPr>
+        <w:pStyle w:val="Answer"/>
+        <w:rPr>
+          <w:b/>
+          <w:bCs w:val="0"/>
+        </w:rPr>
+      </w:pPr>
+      <w:r>
+        <w:rPr>
+          <w:b/>
+          <w:bCs w:val="0"/>
+        </w:rPr>
         <w:t>target_words.txt</w:t>
       </w:r>
     </w:p>
@@ -1784,6 +1885,7 @@
         <w:ind w:left="720" w:hanging="720"/>
       </w:pPr>
       <w:r>
+        <w:lastRenderedPageBreak/>
         <w:t>This file contains a list of words to be used to generate a random word.</w:t>
       </w:r>
     </w:p>
@@ -1943,11 +2045,19 @@
       <w:r>
         <w:t xml:space="preserve">to distinct elements. Some of those elements are listed below, propose at least one Python function (e.g. </w:t>
       </w:r>
+      <w:proofErr w:type="gramStart"/>
       <w:r>
         <w:rPr>
           <w:rStyle w:val="codeinline"/>
         </w:rPr>
-        <w:t>print()</w:t>
+        <w:t>print(</w:t>
+      </w:r>
+      <w:proofErr w:type="gramEnd"/>
+      <w:r>
+        <w:rPr>
+          <w:rStyle w:val="codeinline"/>
+        </w:rPr>
+        <w:t>)</w:t>
       </w:r>
       <w:r>
         <w:t xml:space="preserve">, </w:t>
@@ -1970,11 +2080,19 @@
       <w:r>
         <w:t xml:space="preserve">, </w:t>
       </w:r>
+      <w:proofErr w:type="spellStart"/>
       <w:r>
         <w:rPr>
           <w:rStyle w:val="codeinline"/>
         </w:rPr>
-        <w:t>len()</w:t>
+        <w:t>len</w:t>
+      </w:r>
+      <w:proofErr w:type="spellEnd"/>
+      <w:r>
+        <w:rPr>
+          <w:rStyle w:val="codeinline"/>
+        </w:rPr>
+        <w:t>()</w:t>
       </w:r>
       <w:r>
         <w:t>), or selection (</w:t>
@@ -1983,7 +2101,21 @@
         <w:rPr>
           <w:rStyle w:val="codeinline"/>
         </w:rPr>
-        <w:t>if/elif/else</w:t>
+        <w:t>if/</w:t>
+      </w:r>
+      <w:proofErr w:type="spellStart"/>
+      <w:r>
+        <w:rPr>
+          <w:rStyle w:val="codeinline"/>
+        </w:rPr>
+        <w:t>elif</w:t>
+      </w:r>
+      <w:proofErr w:type="spellEnd"/>
+      <w:r>
+        <w:rPr>
+          <w:rStyle w:val="codeinline"/>
+        </w:rPr>
+        <w:t>/else</w:t>
       </w:r>
       <w:r>
         <w:t>), or iteration (</w:t>
@@ -3771,12 +3903,14 @@
         </w:rPr>
         <w:t xml:space="preserve">; Target: </w:t>
       </w:r>
+      <w:proofErr w:type="spellStart"/>
       <w:r>
         <w:rPr>
           <w:rStyle w:val="codeinline"/>
         </w:rPr>
         <w:t>hzzzz</w:t>
       </w:r>
+      <w:proofErr w:type="spellEnd"/>
       <w:r>
         <w:rPr>
           <w:rStyle w:val="Emphasis"/>
@@ -3824,12 +3958,14 @@
         </w:rPr>
         <w:t xml:space="preserve">; Target: </w:t>
       </w:r>
+      <w:proofErr w:type="spellStart"/>
       <w:r>
         <w:rPr>
           <w:rStyle w:val="codeinline"/>
         </w:rPr>
         <w:t>zhzzz</w:t>
       </w:r>
+      <w:proofErr w:type="spellEnd"/>
       <w:r>
         <w:rPr>
           <w:rStyle w:val="Emphasis"/>
@@ -4065,6 +4201,7 @@
           <w:rFonts w:ascii="Courier New" w:hAnsi="Courier New"/>
           <w:i w:val="0"/>
           <w:iCs w:val="0"/>
+          <w:noProof/>
           <w:color w:val="auto"/>
           <w:spacing w:val="-20"/>
           <w:shd w:val="solid" w:color="FFE0E6" w:fill="auto"/>
@@ -4232,7 +4369,15 @@
         <w:t xml:space="preserve">However, </w:t>
       </w:r>
       <w:r>
-        <w:t>you may be unsure what the output should be. There are two L’s in the guess, but only one L in the target. Should each character be scored individually?</w:t>
+        <w:t xml:space="preserve">you may be unsure what the output should be. There are two </w:t>
+      </w:r>
+      <w:proofErr w:type="gramStart"/>
+      <w:r>
+        <w:t>L’s</w:t>
+      </w:r>
+      <w:proofErr w:type="gramEnd"/>
+      <w:r>
+        <w:t xml:space="preserve"> in the guess, but only one L in the target. Should each character be scored individually?</w:t>
       </w:r>
       <w:r>
         <w:t xml:space="preserve"> Discuss with your </w:t>
@@ -4718,6 +4863,9 @@
         <w:pStyle w:val="Answer"/>
       </w:pPr>
       <w:r>
+        <w:rPr>
+          <w:noProof/>
+        </w:rPr>
         <w:drawing>
           <wp:inline distT="0" distB="0" distL="0" distR="0" wp14:anchorId="45D26B4F" wp14:editId="40A2ADF6">
             <wp:extent cx="6329415" cy="2149917"/>
@@ -5004,6 +5152,9 @@
         <w:pStyle w:val="Answer"/>
       </w:pPr>
       <w:r>
+        <w:rPr>
+          <w:noProof/>
+        </w:rPr>
         <w:lastRenderedPageBreak/>
         <w:drawing>
           <wp:inline distT="0" distB="0" distL="0" distR="0" wp14:anchorId="17127629" wp14:editId="16F169F7">
@@ -5997,7 +6148,7 @@
               <w:sz w:val="16"/>
               <w:szCs w:val="16"/>
             </w:rPr>
-            <w:t>2023-09-15 16:57</w:t>
+            <w:t>2023-09-16 14:31</w:t>
           </w:r>
           <w:r>
             <w:rPr>
@@ -12372,23 +12523,6 @@
 </file>
 
 <file path=customXml/item2.xml><?xml version="1.0" encoding="utf-8"?>
-<LongProperties xmlns="http://schemas.microsoft.com/office/2006/metadata/longProperties"/>
-</file>
-
-<file path=customXml/item3.xml><?xml version="1.0" encoding="utf-8"?>
-<?mso-contentType ?>
-<FormTemplates xmlns="http://schemas.microsoft.com/sharepoint/v3/contenttype/forms">
-  <Display>DocumentLibraryForm</Display>
-  <Edit>DocumentLibraryForm</Edit>
-  <New>DocumentLibraryForm</New>
-</FormTemplates>
-</file>
-
-<file path=customXml/item4.xml><?xml version="1.0" encoding="utf-8"?>
-<b:Sources xmlns:b="http://schemas.openxmlformats.org/officeDocument/2006/bibliography" xmlns="http://schemas.openxmlformats.org/officeDocument/2006/bibliography" SelectedStyle="\APA.XSL" StyleName="APA"/>
-</file>
-
-<file path=customXml/item5.xml><?xml version="1.0" encoding="utf-8"?>
 <p:properties xmlns:p="http://schemas.microsoft.com/office/2006/metadata/properties" xmlns:xsi="http://www.w3.org/2001/XMLSchema-instance" xmlns:pc="http://schemas.microsoft.com/office/infopath/2007/PartnerControls">
   <documentManagement>
     <FolderType xmlns="833ce3ab-d172-455c-9989-f10facae9784" xsi:nil="true"/>
@@ -12439,6 +12573,23 @@
 </p:properties>
 </file>
 
+<file path=customXml/item3.xml><?xml version="1.0" encoding="utf-8"?>
+<b:Sources xmlns:b="http://schemas.openxmlformats.org/officeDocument/2006/bibliography" xmlns="http://schemas.openxmlformats.org/officeDocument/2006/bibliography" SelectedStyle="\APA.XSL" StyleName="APA"/>
+</file>
+
+<file path=customXml/item4.xml><?xml version="1.0" encoding="utf-8"?>
+<?mso-contentType ?>
+<FormTemplates xmlns="http://schemas.microsoft.com/sharepoint/v3/contenttype/forms">
+  <Display>DocumentLibraryForm</Display>
+  <Edit>DocumentLibraryForm</Edit>
+  <New>DocumentLibraryForm</New>
+</FormTemplates>
+</file>
+
+<file path=customXml/item5.xml><?xml version="1.0" encoding="utf-8"?>
+<LongProperties xmlns="http://schemas.microsoft.com/office/2006/metadata/longProperties"/>
+</file>
+
 <file path=customXml/itemProps1.xml><?xml version="1.0" encoding="utf-8"?>
 <ds:datastoreItem xmlns:ds="http://schemas.openxmlformats.org/officeDocument/2006/customXml" ds:itemID="{C3B379D3-68ED-4924-9080-2CFFEEB38B90}">
   <ds:schemaRefs>
@@ -12459,14 +12610,24 @@
 </file>
 
 <file path=customXml/itemProps2.xml><?xml version="1.0" encoding="utf-8"?>
-<ds:datastoreItem xmlns:ds="http://schemas.openxmlformats.org/officeDocument/2006/customXml" ds:itemID="{ED9C3AC7-65F6-444B-AAD9-BED76FF91658}">
+<ds:datastoreItem xmlns:ds="http://schemas.openxmlformats.org/officeDocument/2006/customXml" ds:itemID="{A16F99D5-FAF9-47B7-BB2E-CAC1EF9F3B71}">
   <ds:schemaRefs>
-    <ds:schemaRef ds:uri="http://schemas.microsoft.com/office/2006/metadata/longProperties"/>
+    <ds:schemaRef ds:uri="http://schemas.microsoft.com/office/2006/metadata/properties"/>
+    <ds:schemaRef ds:uri="http://schemas.microsoft.com/office/infopath/2007/PartnerControls"/>
+    <ds:schemaRef ds:uri="833ce3ab-d172-455c-9989-f10facae9784"/>
   </ds:schemaRefs>
 </ds:datastoreItem>
 </file>
 
 <file path=customXml/itemProps3.xml><?xml version="1.0" encoding="utf-8"?>
+<ds:datastoreItem xmlns:ds="http://schemas.openxmlformats.org/officeDocument/2006/customXml" ds:itemID="{47B732E6-6CB3-4B96-A3CB-CA5BF3A500CA}">
+  <ds:schemaRefs>
+    <ds:schemaRef ds:uri="http://schemas.openxmlformats.org/officeDocument/2006/bibliography"/>
+  </ds:schemaRefs>
+</ds:datastoreItem>
+</file>
+
+<file path=customXml/itemProps4.xml><?xml version="1.0" encoding="utf-8"?>
 <ds:datastoreItem xmlns:ds="http://schemas.openxmlformats.org/officeDocument/2006/customXml" ds:itemID="{96001339-1F25-4BDD-94F9-AA3400008571}">
   <ds:schemaRefs>
     <ds:schemaRef ds:uri="http://schemas.microsoft.com/sharepoint/v3/contenttype/forms"/>
@@ -12474,20 +12635,10 @@
 </ds:datastoreItem>
 </file>
 
-<file path=customXml/itemProps4.xml><?xml version="1.0" encoding="utf-8"?>
-<ds:datastoreItem xmlns:ds="http://schemas.openxmlformats.org/officeDocument/2006/customXml" ds:itemID="{47B732E6-6CB3-4B96-A3CB-CA5BF3A500CA}">
+<file path=customXml/itemProps5.xml><?xml version="1.0" encoding="utf-8"?>
+<ds:datastoreItem xmlns:ds="http://schemas.openxmlformats.org/officeDocument/2006/customXml" ds:itemID="{ED9C3AC7-65F6-444B-AAD9-BED76FF91658}">
   <ds:schemaRefs>
-    <ds:schemaRef ds:uri="http://schemas.openxmlformats.org/officeDocument/2006/bibliography"/>
-  </ds:schemaRefs>
-</ds:datastoreItem>
-</file>
-
-<file path=customXml/itemProps5.xml><?xml version="1.0" encoding="utf-8"?>
-<ds:datastoreItem xmlns:ds="http://schemas.openxmlformats.org/officeDocument/2006/customXml" ds:itemID="{A16F99D5-FAF9-47B7-BB2E-CAC1EF9F3B71}">
-  <ds:schemaRefs>
-    <ds:schemaRef ds:uri="http://schemas.microsoft.com/office/2006/metadata/properties"/>
-    <ds:schemaRef ds:uri="http://schemas.microsoft.com/office/infopath/2007/PartnerControls"/>
-    <ds:schemaRef ds:uri="833ce3ab-d172-455c-9989-f10facae9784"/>
+    <ds:schemaRef ds:uri="http://schemas.microsoft.com/office/2006/metadata/longProperties"/>
   </ds:schemaRefs>
 </ds:datastoreItem>
 </file>